--- a/1ª Sprint/DevOps Tools and Cloud Computing/Apresentação do Projeto.docx
+++ b/1ª Sprint/DevOps Tools and Cloud Computing/Apresentação do Projeto.docx
@@ -33,6 +33,68 @@
       </w:pPr>
       <w:r>
         <w:rPr>
+          <w:noProof/>
+        </w:rPr>
+        <w:drawing>
+          <wp:anchor distT="0" distB="0" distL="114300" distR="114300" simplePos="0" relativeHeight="251660288" behindDoc="1" locked="0" layoutInCell="1" allowOverlap="1" wp14:anchorId="1CC7047B" wp14:editId="4D73CD17">
+            <wp:simplePos x="0" y="0"/>
+            <wp:positionH relativeFrom="margin">
+              <wp:align>right</wp:align>
+            </wp:positionH>
+            <wp:positionV relativeFrom="paragraph">
+              <wp:posOffset>12641</wp:posOffset>
+            </wp:positionV>
+            <wp:extent cx="3625215" cy="1998345"/>
+            <wp:effectExtent l="0" t="0" r="0" b="1905"/>
+            <wp:wrapTight wrapText="bothSides">
+              <wp:wrapPolygon edited="0">
+                <wp:start x="0" y="0"/>
+                <wp:lineTo x="0" y="21415"/>
+                <wp:lineTo x="21452" y="21415"/>
+                <wp:lineTo x="21452" y="0"/>
+                <wp:lineTo x="0" y="0"/>
+              </wp:wrapPolygon>
+            </wp:wrapTight>
+            <wp:docPr id="3" name="Imagem 3" descr="Diagrama&#10;&#10;Descrição gerada automaticamente"/>
+            <wp:cNvGraphicFramePr>
+              <a:graphicFrameLocks xmlns:a="http://schemas.openxmlformats.org/drawingml/2006/main" noChangeAspect="1"/>
+            </wp:cNvGraphicFramePr>
+            <a:graphic xmlns:a="http://schemas.openxmlformats.org/drawingml/2006/main">
+              <a:graphicData uri="http://schemas.openxmlformats.org/drawingml/2006/picture">
+                <pic:pic xmlns:pic="http://schemas.openxmlformats.org/drawingml/2006/picture">
+                  <pic:nvPicPr>
+                    <pic:cNvPr id="3" name="Imagem 3" descr="Diagrama&#10;&#10;Descrição gerada automaticamente"/>
+                    <pic:cNvPicPr/>
+                  </pic:nvPicPr>
+                  <pic:blipFill>
+                    <a:blip r:embed="rId5">
+                      <a:extLst>
+                        <a:ext uri="{28A0092B-C50C-407E-A947-70E740481C1C}">
+                          <a14:useLocalDpi xmlns:a14="http://schemas.microsoft.com/office/drawing/2010/main" val="0"/>
+                        </a:ext>
+                      </a:extLst>
+                    </a:blip>
+                    <a:stretch>
+                      <a:fillRect/>
+                    </a:stretch>
+                  </pic:blipFill>
+                  <pic:spPr>
+                    <a:xfrm>
+                      <a:off x="0" y="0"/>
+                      <a:ext cx="3625215" cy="1998345"/>
+                    </a:xfrm>
+                    <a:prstGeom prst="rect">
+                      <a:avLst/>
+                    </a:prstGeom>
+                  </pic:spPr>
+                </pic:pic>
+              </a:graphicData>
+            </a:graphic>
+          </wp:anchor>
+        </w:drawing>
+      </w:r>
+      <w:r>
+        <w:rPr>
           <w:b/>
           <w:bCs/>
         </w:rPr>
@@ -82,7 +144,91 @@
         <w:jc w:val="both"/>
       </w:pPr>
       <w:r>
-        <w:t>O objetivo desta solução é utilizar a tecnologia de Machine Learning para criar um sistema que possa aprender com as interações anteriores dos clientes e fornecer recomendações personalizadas cada vez mais precisas. A solução deve ser capaz de prever as necessidades dos clientes, fornecendo-lhes ofertas personalizadas e melhorando sua experiência de compra.</w:t>
+        <w:rPr>
+          <w:noProof/>
+        </w:rPr>
+        <w:drawing>
+          <wp:anchor distT="0" distB="0" distL="114300" distR="114300" simplePos="0" relativeHeight="251661312" behindDoc="1" locked="0" layoutInCell="1" allowOverlap="1" wp14:anchorId="5416F762" wp14:editId="16A98C5E">
+            <wp:simplePos x="0" y="0"/>
+            <wp:positionH relativeFrom="margin">
+              <wp:align>left</wp:align>
+            </wp:positionH>
+            <wp:positionV relativeFrom="paragraph">
+              <wp:posOffset>46149</wp:posOffset>
+            </wp:positionV>
+            <wp:extent cx="3161665" cy="1934845"/>
+            <wp:effectExtent l="0" t="0" r="635" b="8255"/>
+            <wp:wrapTight wrapText="bothSides">
+              <wp:wrapPolygon edited="0">
+                <wp:start x="0" y="0"/>
+                <wp:lineTo x="0" y="21479"/>
+                <wp:lineTo x="21474" y="21479"/>
+                <wp:lineTo x="21474" y="0"/>
+                <wp:lineTo x="0" y="0"/>
+              </wp:wrapPolygon>
+            </wp:wrapTight>
+            <wp:docPr id="5" name="Imagem 5" descr="Logotipo, nome da empresa&#10;&#10;Descrição gerada automaticamente"/>
+            <wp:cNvGraphicFramePr>
+              <a:graphicFrameLocks xmlns:a="http://schemas.openxmlformats.org/drawingml/2006/main" noChangeAspect="1"/>
+            </wp:cNvGraphicFramePr>
+            <a:graphic xmlns:a="http://schemas.openxmlformats.org/drawingml/2006/main">
+              <a:graphicData uri="http://schemas.openxmlformats.org/drawingml/2006/picture">
+                <pic:pic xmlns:pic="http://schemas.openxmlformats.org/drawingml/2006/picture">
+                  <pic:nvPicPr>
+                    <pic:cNvPr id="5" name="Imagem 5" descr="Logotipo, nome da empresa&#10;&#10;Descrição gerada automaticamente"/>
+                    <pic:cNvPicPr/>
+                  </pic:nvPicPr>
+                  <pic:blipFill>
+                    <a:blip r:embed="rId6" cstate="print">
+                      <a:extLst>
+                        <a:ext uri="{28A0092B-C50C-407E-A947-70E740481C1C}">
+                          <a14:useLocalDpi xmlns:a14="http://schemas.microsoft.com/office/drawing/2010/main" val="0"/>
+                        </a:ext>
+                      </a:extLst>
+                    </a:blip>
+                    <a:stretch>
+                      <a:fillRect/>
+                    </a:stretch>
+                  </pic:blipFill>
+                  <pic:spPr>
+                    <a:xfrm>
+                      <a:off x="0" y="0"/>
+                      <a:ext cx="3161665" cy="1934845"/>
+                    </a:xfrm>
+                    <a:prstGeom prst="rect">
+                      <a:avLst/>
+                    </a:prstGeom>
+                  </pic:spPr>
+                </pic:pic>
+              </a:graphicData>
+            </a:graphic>
+            <wp14:sizeRelH relativeFrom="margin">
+              <wp14:pctWidth>0</wp14:pctWidth>
+            </wp14:sizeRelH>
+            <wp14:sizeRelV relativeFrom="margin">
+              <wp14:pctHeight>0</wp14:pctHeight>
+            </wp14:sizeRelV>
+          </wp:anchor>
+        </w:drawing>
+      </w:r>
+      <w:r>
+        <w:t xml:space="preserve">O objetivo desta solução é utilizar a tecnologia de </w:t>
+      </w:r>
+      <w:proofErr w:type="spellStart"/>
+      <w:r>
+        <w:t>Machine</w:t>
+      </w:r>
+      <w:proofErr w:type="spellEnd"/>
+      <w:r>
+        <w:t xml:space="preserve"> Learning para criar um sistema que possa aprender com as interações anteriores dos clientes e </w:t>
+      </w:r>
+      <w:proofErr w:type="spellStart"/>
+      <w:r>
+        <w:t>fornecer</w:t>
+      </w:r>
+      <w:proofErr w:type="spellEnd"/>
+      <w:r>
+        <w:t xml:space="preserve"> recomendações personalizadas cada vez mais precisas. A solução deve ser capaz de prever as necessidades dos clientes, fornecendo-lhes ofertas personalizadas e melhorando sua experiência de compra.</w:t>
       </w:r>
     </w:p>
     <w:p>
@@ -119,7 +265,15 @@
         <w:jc w:val="both"/>
       </w:pPr>
       <w:r>
-        <w:t>O modelo de previsão utiliza técnicas de Machine Learning para prever as necessidades futuras dos clientes com base em seus dados históricos. Ele considera fatores como sazonalidade, tendências de mercado e mudanças nos comportamentos dos clientes. Com base nessas previsões, o modelo é capaz de fornecer recomendações mais precisas e relevantes para os clientes, aumentando a probabilidade de que eles realizem uma compra.</w:t>
+        <w:t xml:space="preserve">O modelo de previsão utiliza técnicas de </w:t>
+      </w:r>
+      <w:proofErr w:type="spellStart"/>
+      <w:r>
+        <w:t>Machine</w:t>
+      </w:r>
+      <w:proofErr w:type="spellEnd"/>
+      <w:r>
+        <w:t xml:space="preserve"> Learning para prever as necessidades futuras dos clientes com base em seus dados históricos. Ele considera fatores como sazonalidade, tendências de mercado e mudanças nos comportamentos dos clientes. Com base nessas previsões, o modelo é capaz de fornecer recomendações mais precisas e relevantes para os clientes, aumentando a probabilidade de que eles realizem uma compra.</w:t>
       </w:r>
     </w:p>
     <w:p>
@@ -127,6 +281,76 @@
         <w:ind w:firstLine="708"/>
         <w:jc w:val="both"/>
       </w:pPr>
+      <w:r>
+        <w:rPr>
+          <w:b/>
+          <w:bCs/>
+          <w:noProof/>
+        </w:rPr>
+        <w:drawing>
+          <wp:anchor distT="0" distB="0" distL="114300" distR="114300" simplePos="0" relativeHeight="251662336" behindDoc="1" locked="0" layoutInCell="1" allowOverlap="1" wp14:anchorId="50F8DBB4" wp14:editId="22BF744A">
+            <wp:simplePos x="0" y="0"/>
+            <wp:positionH relativeFrom="margin">
+              <wp:align>right</wp:align>
+            </wp:positionH>
+            <wp:positionV relativeFrom="paragraph">
+              <wp:posOffset>546351</wp:posOffset>
+            </wp:positionV>
+            <wp:extent cx="3306445" cy="2202815"/>
+            <wp:effectExtent l="0" t="0" r="8255" b="6985"/>
+            <wp:wrapTight wrapText="bothSides">
+              <wp:wrapPolygon edited="0">
+                <wp:start x="0" y="0"/>
+                <wp:lineTo x="0" y="21482"/>
+                <wp:lineTo x="21529" y="21482"/>
+                <wp:lineTo x="21529" y="0"/>
+                <wp:lineTo x="0" y="0"/>
+              </wp:wrapPolygon>
+            </wp:wrapTight>
+            <wp:docPr id="6" name="Imagem 6" descr="Desenho gráfico de rosto de pessoa&#10;&#10;Descrição gerada automaticamente com confiança baixa"/>
+            <wp:cNvGraphicFramePr>
+              <a:graphicFrameLocks xmlns:a="http://schemas.openxmlformats.org/drawingml/2006/main" noChangeAspect="1"/>
+            </wp:cNvGraphicFramePr>
+            <a:graphic xmlns:a="http://schemas.openxmlformats.org/drawingml/2006/main">
+              <a:graphicData uri="http://schemas.openxmlformats.org/drawingml/2006/picture">
+                <pic:pic xmlns:pic="http://schemas.openxmlformats.org/drawingml/2006/picture">
+                  <pic:nvPicPr>
+                    <pic:cNvPr id="6" name="Imagem 6" descr="Desenho gráfico de rosto de pessoa&#10;&#10;Descrição gerada automaticamente com confiança baixa"/>
+                    <pic:cNvPicPr/>
+                  </pic:nvPicPr>
+                  <pic:blipFill>
+                    <a:blip r:embed="rId7" cstate="print">
+                      <a:extLst>
+                        <a:ext uri="{28A0092B-C50C-407E-A947-70E740481C1C}">
+                          <a14:useLocalDpi xmlns:a14="http://schemas.microsoft.com/office/drawing/2010/main" val="0"/>
+                        </a:ext>
+                      </a:extLst>
+                    </a:blip>
+                    <a:stretch>
+                      <a:fillRect/>
+                    </a:stretch>
+                  </pic:blipFill>
+                  <pic:spPr>
+                    <a:xfrm>
+                      <a:off x="0" y="0"/>
+                      <a:ext cx="3306445" cy="2202815"/>
+                    </a:xfrm>
+                    <a:prstGeom prst="rect">
+                      <a:avLst/>
+                    </a:prstGeom>
+                  </pic:spPr>
+                </pic:pic>
+              </a:graphicData>
+            </a:graphic>
+            <wp14:sizeRelH relativeFrom="margin">
+              <wp14:pctWidth>0</wp14:pctWidth>
+            </wp14:sizeRelH>
+            <wp14:sizeRelV relativeFrom="margin">
+              <wp14:pctHeight>0</wp14:pctHeight>
+            </wp14:sizeRelV>
+          </wp:anchor>
+        </w:drawing>
+      </w:r>
       <w:r>
         <w:t>Além disso, a solução também inclui um sistema de feedback que permite aos clientes avaliar as recomendações recebidas. Esses feedbacks são usados para ajustar e melhorar continuamente o modelo de recomendação e o modelo de previsão.</w:t>
       </w:r>
@@ -183,6 +407,7 @@
         <w:jc w:val="both"/>
       </w:pPr>
       <w:r>
+        <w:lastRenderedPageBreak/>
         <w:t>Personalização: os clientes desejam uma experiência personalizada e única que atenda às suas necessidades e preferências individuais.</w:t>
       </w:r>
     </w:p>
@@ -261,7 +486,6 @@
         <w:jc w:val="both"/>
       </w:pPr>
       <w:r>
-        <w:lastRenderedPageBreak/>
         <w:t>Personalização contínua: os clientes querem que a marca continue a aprender e ajustar as recomendações e sugestões ao longo do tempo, para que a experiência continue a ser personalizada e relevante.</w:t>
       </w:r>
     </w:p>
@@ -306,8 +530,21 @@
         <w:ind w:left="1418"/>
         <w:jc w:val="both"/>
       </w:pPr>
-      <w:r>
-        <w:t>TensorFlow: é uma biblioteca de código aberto para aprendizado de máquina e inteligência artificial desenvolvida pela Google. É amplamente utilizada para criação de modelos de redes neurais profundas e pode ser utilizado para a criação de chatbots avançados.</w:t>
+      <w:proofErr w:type="spellStart"/>
+      <w:r>
+        <w:t>TensorFlow</w:t>
+      </w:r>
+      <w:proofErr w:type="spellEnd"/>
+      <w:r>
+        <w:t xml:space="preserve">: é uma biblioteca de código aberto para aprendizado de máquina e inteligência artificial desenvolvida pela Google. É amplamente utilizada para criação de modelos de redes neurais profundas e pode ser utilizado para a criação de </w:t>
+      </w:r>
+      <w:proofErr w:type="spellStart"/>
+      <w:r>
+        <w:t>chatbots</w:t>
+      </w:r>
+      <w:proofErr w:type="spellEnd"/>
+      <w:r>
+        <w:t xml:space="preserve"> avançados.</w:t>
       </w:r>
     </w:p>
     <w:p>
@@ -320,8 +557,21 @@
         <w:ind w:left="1418"/>
         <w:jc w:val="both"/>
       </w:pPr>
-      <w:r>
-        <w:t>Keras: é uma biblioteca de alto nível para aprendizado de máquina e redes neurais escrita em Python, que roda em cima do TensorFlow. É uma das bibliotecas mais utilizadas para criação de modelos de redes neurais e possui uma sintaxe simples e intuitiva.</w:t>
+      <w:proofErr w:type="spellStart"/>
+      <w:r>
+        <w:t>Keras</w:t>
+      </w:r>
+      <w:proofErr w:type="spellEnd"/>
+      <w:r>
+        <w:t xml:space="preserve">: é uma biblioteca de alto nível para aprendizado de máquina e redes neurais escrita em Python, que roda em cima do </w:t>
+      </w:r>
+      <w:proofErr w:type="spellStart"/>
+      <w:r>
+        <w:t>TensorFlow</w:t>
+      </w:r>
+      <w:proofErr w:type="spellEnd"/>
+      <w:r>
+        <w:t>. É uma das bibliotecas mais utilizadas para criação de modelos de redes neurais e possui uma sintaxe simples e intuitiva.</w:t>
       </w:r>
     </w:p>
     <w:p>
@@ -335,7 +585,88 @@
         <w:jc w:val="both"/>
       </w:pPr>
       <w:r>
-        <w:t>Scikit-learn: é uma biblioteca de aprendizado de máquina em Python que oferece uma ampla variedade de algoritmos para tarefas de classificação, regressão, clusterização, entre outras. É uma das bibliotecas mais populares para análise de dados e criação de modelos de aprendizado de máquina.</w:t>
+        <w:rPr>
+          <w:noProof/>
+        </w:rPr>
+        <w:drawing>
+          <wp:anchor distT="0" distB="0" distL="114300" distR="114300" simplePos="0" relativeHeight="251663360" behindDoc="1" locked="0" layoutInCell="1" allowOverlap="1" wp14:anchorId="3B349B9F" wp14:editId="320487DE">
+            <wp:simplePos x="0" y="0"/>
+            <wp:positionH relativeFrom="margin">
+              <wp:posOffset>3263900</wp:posOffset>
+            </wp:positionH>
+            <wp:positionV relativeFrom="paragraph">
+              <wp:posOffset>360193</wp:posOffset>
+            </wp:positionV>
+            <wp:extent cx="3614420" cy="3030220"/>
+            <wp:effectExtent l="0" t="0" r="5080" b="0"/>
+            <wp:wrapTight wrapText="bothSides">
+              <wp:wrapPolygon edited="0">
+                <wp:start x="0" y="0"/>
+                <wp:lineTo x="0" y="21455"/>
+                <wp:lineTo x="21517" y="21455"/>
+                <wp:lineTo x="21517" y="0"/>
+                <wp:lineTo x="0" y="0"/>
+              </wp:wrapPolygon>
+            </wp:wrapTight>
+            <wp:docPr id="7" name="Imagem 7" descr="Logotipo, nome da empresa&#10;&#10;Descrição gerada automaticamente"/>
+            <wp:cNvGraphicFramePr>
+              <a:graphicFrameLocks xmlns:a="http://schemas.openxmlformats.org/drawingml/2006/main" noChangeAspect="1"/>
+            </wp:cNvGraphicFramePr>
+            <a:graphic xmlns:a="http://schemas.openxmlformats.org/drawingml/2006/main">
+              <a:graphicData uri="http://schemas.openxmlformats.org/drawingml/2006/picture">
+                <pic:pic xmlns:pic="http://schemas.openxmlformats.org/drawingml/2006/picture">
+                  <pic:nvPicPr>
+                    <pic:cNvPr id="7" name="Imagem 7" descr="Logotipo, nome da empresa&#10;&#10;Descrição gerada automaticamente"/>
+                    <pic:cNvPicPr/>
+                  </pic:nvPicPr>
+                  <pic:blipFill>
+                    <a:blip r:embed="rId8" cstate="print">
+                      <a:extLst>
+                        <a:ext uri="{28A0092B-C50C-407E-A947-70E740481C1C}">
+                          <a14:useLocalDpi xmlns:a14="http://schemas.microsoft.com/office/drawing/2010/main" val="0"/>
+                        </a:ext>
+                      </a:extLst>
+                    </a:blip>
+                    <a:stretch>
+                      <a:fillRect/>
+                    </a:stretch>
+                  </pic:blipFill>
+                  <pic:spPr>
+                    <a:xfrm>
+                      <a:off x="0" y="0"/>
+                      <a:ext cx="3614420" cy="3030220"/>
+                    </a:xfrm>
+                    <a:prstGeom prst="rect">
+                      <a:avLst/>
+                    </a:prstGeom>
+                  </pic:spPr>
+                </pic:pic>
+              </a:graphicData>
+            </a:graphic>
+            <wp14:sizeRelH relativeFrom="margin">
+              <wp14:pctWidth>0</wp14:pctWidth>
+            </wp14:sizeRelH>
+            <wp14:sizeRelV relativeFrom="margin">
+              <wp14:pctHeight>0</wp14:pctHeight>
+            </wp14:sizeRelV>
+          </wp:anchor>
+        </w:drawing>
+      </w:r>
+      <w:proofErr w:type="spellStart"/>
+      <w:r>
+        <w:t>Scikit-learn</w:t>
+      </w:r>
+      <w:proofErr w:type="spellEnd"/>
+      <w:r>
+        <w:t xml:space="preserve">: é uma biblioteca de aprendizado de máquina em Python que oferece uma ampla variedade de algoritmos para tarefas de classificação, regressão, </w:t>
+      </w:r>
+      <w:proofErr w:type="spellStart"/>
+      <w:r>
+        <w:t>clusterização</w:t>
+      </w:r>
+      <w:proofErr w:type="spellEnd"/>
+      <w:r>
+        <w:t>, entre outras. É uma das bibliotecas mais populares para análise de dados e criação de modelos de aprendizado de máquina.</w:t>
       </w:r>
     </w:p>
     <w:p>
@@ -349,7 +680,23 @@
         <w:jc w:val="both"/>
       </w:pPr>
       <w:r>
-        <w:t>NLTK (Natural Language Toolkit): é uma biblioteca em Python para processamento de linguagem natural. Pode ser utilizado para lidar com tarefas como tokenização, lematização, análise de sentimentos, entre outras.</w:t>
+        <w:t xml:space="preserve">NLTK (Natural </w:t>
+      </w:r>
+      <w:proofErr w:type="spellStart"/>
+      <w:r>
+        <w:t>Language</w:t>
+      </w:r>
+      <w:proofErr w:type="spellEnd"/>
+      <w:r>
+        <w:t xml:space="preserve"> Toolkit): é uma biblioteca em Python para processamento de linguagem natural. Pode ser utilizado para lidar com tarefas como </w:t>
+      </w:r>
+      <w:proofErr w:type="spellStart"/>
+      <w:r>
+        <w:t>tokenização</w:t>
+      </w:r>
+      <w:proofErr w:type="spellEnd"/>
+      <w:r>
+        <w:t>, lematização, análise de sentimentos, entre outras.</w:t>
       </w:r>
     </w:p>
     <w:p>
@@ -372,7 +719,15 @@
         <w:jc w:val="both"/>
       </w:pPr>
       <w:r>
-        <w:t>No projeto proposto, a IA (Inteligência Artificial) será utilizada para desenvolver um sistema de recomendação personalizada para os clientes, a fim de prever suas necessidades com base em seu histórico de compras e interações anteriores com a marca. Para isso, serão utilizados algoritmos de aprendizado de máquina e redes neurais, que serão treinados com os dados históricos dos clientes, a fim de prever suas necessidades e fornecer recomendações precisas e personalizadas.</w:t>
+        <w:t xml:space="preserve">No projeto proposto, a IA (Inteligência Artificial) será utilizada para desenvolver um sistema de recomendação personalizada para os clientes, a fim de prever suas necessidades com base em seu histórico de compras e interações anteriores com a marca. Para isso, serão utilizados algoritmos de aprendizado de máquina e redes neurais, que serão treinados com os dados históricos dos clientes, a fim de prever suas necessidades e </w:t>
+      </w:r>
+      <w:proofErr w:type="spellStart"/>
+      <w:r>
+        <w:t>fornecer</w:t>
+      </w:r>
+      <w:proofErr w:type="spellEnd"/>
+      <w:r>
+        <w:t xml:space="preserve"> recomendações precisas e personalizadas.</w:t>
       </w:r>
     </w:p>
     <w:p>
@@ -381,7 +736,43 @@
         <w:jc w:val="both"/>
       </w:pPr>
       <w:r>
-        <w:t>O conceito de LOT (Language of Thought) também será utilizado na solução proposta. Isso porque, a partir das interações com os clientes, será possível aprender a linguagem específica utilizada pelos clientes e criar um modelo cognitivo da linguagem desses clientes. Com essa informação, a IA poderá ser treinada para compreender melhor as necessidades e desejos dos clientes e fornecer recomendações mais precisas e personalizadas.</w:t>
+        <w:t>O conceito de LOT (</w:t>
+      </w:r>
+      <w:proofErr w:type="spellStart"/>
+      <w:r>
+        <w:t>Language</w:t>
+      </w:r>
+      <w:proofErr w:type="spellEnd"/>
+      <w:r>
+        <w:t xml:space="preserve"> </w:t>
+      </w:r>
+      <w:proofErr w:type="spellStart"/>
+      <w:r>
+        <w:t>of</w:t>
+      </w:r>
+      <w:proofErr w:type="spellEnd"/>
+      <w:r>
+        <w:t xml:space="preserve"> </w:t>
+      </w:r>
+      <w:proofErr w:type="spellStart"/>
+      <w:r>
+        <w:t>Thought</w:t>
+      </w:r>
+      <w:proofErr w:type="spellEnd"/>
+      <w:r>
+        <w:t xml:space="preserve">) também será utilizado na solução proposta. Isso porque, a partir das interações com os clientes, será possível aprender a linguagem específica utilizada pelos clientes e criar um modelo </w:t>
+      </w:r>
+      <w:r>
+        <w:lastRenderedPageBreak/>
+        <w:t xml:space="preserve">cognitivo da linguagem desses clientes. Com essa informação, a IA poderá ser treinada para compreender melhor as necessidades e desejos dos clientes e </w:t>
+      </w:r>
+      <w:proofErr w:type="spellStart"/>
+      <w:r>
+        <w:t>fornecer</w:t>
+      </w:r>
+      <w:proofErr w:type="spellEnd"/>
+      <w:r>
+        <w:t xml:space="preserve"> recomendações mais precisas e personalizadas.</w:t>
       </w:r>
     </w:p>
     <w:p>
@@ -390,7 +781,31 @@
         <w:jc w:val="both"/>
       </w:pPr>
       <w:r>
-        <w:t>Além disso, a utilização da linguagem natural na interação com os clientes também será fundamental para a solução proposta. Com o uso de bibliotecas como NLTK (Natural Language Toolkit) e TensorFlow, será possível treinar modelos de processamento de linguagem natural para compreender melhor as necessidades e desejos dos clientes e fornecer recomendações mais precisas e personalizadas.</w:t>
+        <w:t xml:space="preserve">Além disso, a utilização da linguagem natural na interação com os clientes também será fundamental para a solução proposta. Com o uso de bibliotecas como NLTK (Natural </w:t>
+      </w:r>
+      <w:proofErr w:type="spellStart"/>
+      <w:r>
+        <w:t>Language</w:t>
+      </w:r>
+      <w:proofErr w:type="spellEnd"/>
+      <w:r>
+        <w:t xml:space="preserve"> Toolkit) e </w:t>
+      </w:r>
+      <w:proofErr w:type="spellStart"/>
+      <w:r>
+        <w:t>TensorFlow</w:t>
+      </w:r>
+      <w:proofErr w:type="spellEnd"/>
+      <w:r>
+        <w:t xml:space="preserve">, será possível treinar modelos de processamento de linguagem natural para compreender melhor as necessidades e desejos dos clientes e </w:t>
+      </w:r>
+      <w:proofErr w:type="spellStart"/>
+      <w:r>
+        <w:t>fornecer</w:t>
+      </w:r>
+      <w:proofErr w:type="spellEnd"/>
+      <w:r>
+        <w:t xml:space="preserve"> recomendações mais precisas e personalizadas.</w:t>
       </w:r>
     </w:p>
     <w:p>
@@ -415,6 +830,74 @@
           <w:bCs/>
         </w:rPr>
       </w:pPr>
+      <w:r>
+        <w:rPr>
+          <w:noProof/>
+        </w:rPr>
+        <w:drawing>
+          <wp:anchor distT="0" distB="0" distL="114300" distR="114300" simplePos="0" relativeHeight="251664384" behindDoc="1" locked="0" layoutInCell="1" allowOverlap="1" wp14:anchorId="147B7A7B" wp14:editId="07075F7F">
+            <wp:simplePos x="0" y="0"/>
+            <wp:positionH relativeFrom="margin">
+              <wp:align>right</wp:align>
+            </wp:positionH>
+            <wp:positionV relativeFrom="paragraph">
+              <wp:posOffset>332592</wp:posOffset>
+            </wp:positionV>
+            <wp:extent cx="3115310" cy="1635125"/>
+            <wp:effectExtent l="0" t="0" r="8890" b="3175"/>
+            <wp:wrapTight wrapText="bothSides">
+              <wp:wrapPolygon edited="0">
+                <wp:start x="0" y="0"/>
+                <wp:lineTo x="0" y="21390"/>
+                <wp:lineTo x="21530" y="21390"/>
+                <wp:lineTo x="21530" y="0"/>
+                <wp:lineTo x="0" y="0"/>
+              </wp:wrapPolygon>
+            </wp:wrapTight>
+            <wp:docPr id="8" name="Imagem 8" descr="Logotipo, nome da empresa&#10;&#10;Descrição gerada automaticamente"/>
+            <wp:cNvGraphicFramePr>
+              <a:graphicFrameLocks xmlns:a="http://schemas.openxmlformats.org/drawingml/2006/main" noChangeAspect="1"/>
+            </wp:cNvGraphicFramePr>
+            <a:graphic xmlns:a="http://schemas.openxmlformats.org/drawingml/2006/main">
+              <a:graphicData uri="http://schemas.openxmlformats.org/drawingml/2006/picture">
+                <pic:pic xmlns:pic="http://schemas.openxmlformats.org/drawingml/2006/picture">
+                  <pic:nvPicPr>
+                    <pic:cNvPr id="8" name="Imagem 8" descr="Logotipo, nome da empresa&#10;&#10;Descrição gerada automaticamente"/>
+                    <pic:cNvPicPr/>
+                  </pic:nvPicPr>
+                  <pic:blipFill>
+                    <a:blip r:embed="rId9" cstate="print">
+                      <a:extLst>
+                        <a:ext uri="{28A0092B-C50C-407E-A947-70E740481C1C}">
+                          <a14:useLocalDpi xmlns:a14="http://schemas.microsoft.com/office/drawing/2010/main" val="0"/>
+                        </a:ext>
+                      </a:extLst>
+                    </a:blip>
+                    <a:stretch>
+                      <a:fillRect/>
+                    </a:stretch>
+                  </pic:blipFill>
+                  <pic:spPr>
+                    <a:xfrm>
+                      <a:off x="0" y="0"/>
+                      <a:ext cx="3115310" cy="1635125"/>
+                    </a:xfrm>
+                    <a:prstGeom prst="rect">
+                      <a:avLst/>
+                    </a:prstGeom>
+                  </pic:spPr>
+                </pic:pic>
+              </a:graphicData>
+            </a:graphic>
+            <wp14:sizeRelH relativeFrom="margin">
+              <wp14:pctWidth>0</wp14:pctWidth>
+            </wp14:sizeRelH>
+            <wp14:sizeRelV relativeFrom="margin">
+              <wp14:pctHeight>0</wp14:pctHeight>
+            </wp14:sizeRelV>
+          </wp:anchor>
+        </w:drawing>
+      </w:r>
       <w:r>
         <w:rPr>
           <w:b/>
@@ -429,7 +912,15 @@
         <w:jc w:val="both"/>
       </w:pPr>
       <w:r>
-        <w:t>Há muitas soluções de recomendação personalizadas no mercado, desde sistemas de recomendação de filmes até recomendações de produtos em lojas online. No entanto, a maioria dessas soluções não utiliza Machine Learning para melhorar a precisão das recomendações e não levam em conta o histórico completo de interações com a marca. A solução proposta irá superar essas limitações.</w:t>
+        <w:t xml:space="preserve">Há muitas soluções de recomendação personalizadas no mercado, desde sistemas de recomendação de filmes até recomendações de produtos em lojas online. No entanto, a maioria dessas soluções não utiliza </w:t>
+      </w:r>
+      <w:proofErr w:type="spellStart"/>
+      <w:r>
+        <w:t>Machine</w:t>
+      </w:r>
+      <w:proofErr w:type="spellEnd"/>
+      <w:r>
+        <w:t xml:space="preserve"> Learning para melhorar a precisão das recomendações e não levam em conta o histórico completo de interações com a marca. A solução proposta irá superar essas limitações.</w:t>
       </w:r>
     </w:p>
     <w:p>
@@ -441,9 +932,21 @@
         </w:numPr>
         <w:jc w:val="both"/>
       </w:pPr>
-      <w:r>
-        <w:lastRenderedPageBreak/>
-        <w:t>Amazon Personalize: a Amazon oferece um serviço de personalização de recomendação que permite que as empresas personalizem suas recomendações de produtos com base no histórico de compras e no comportamento do usuário.</w:t>
+      <w:proofErr w:type="spellStart"/>
+      <w:r>
+        <w:t>Amazon</w:t>
+      </w:r>
+      <w:proofErr w:type="spellEnd"/>
+      <w:r>
+        <w:t xml:space="preserve"> Personalize: a </w:t>
+      </w:r>
+      <w:proofErr w:type="spellStart"/>
+      <w:r>
+        <w:t>Amazon</w:t>
+      </w:r>
+      <w:proofErr w:type="spellEnd"/>
+      <w:r>
+        <w:t xml:space="preserve"> oferece um serviço de personalização de recomendação que permite que as empresas personalizem suas recomendações de produtos com base no histórico de compras e no comportamento do usuário.</w:t>
       </w:r>
     </w:p>
     <w:p>
@@ -455,8 +958,21 @@
         </w:numPr>
         <w:jc w:val="both"/>
       </w:pPr>
-      <w:r>
-        <w:t>Salesforce Einstein: o Salesforce Einstein é uma plataforma de inteligência artificial que ajuda as empresas a oferecer recomendações personalizadas para seus clientes.</w:t>
+      <w:proofErr w:type="spellStart"/>
+      <w:r>
+        <w:t>Salesforce</w:t>
+      </w:r>
+      <w:proofErr w:type="spellEnd"/>
+      <w:r>
+        <w:t xml:space="preserve"> Einstein: o </w:t>
+      </w:r>
+      <w:proofErr w:type="spellStart"/>
+      <w:r>
+        <w:t>Salesforce</w:t>
+      </w:r>
+      <w:proofErr w:type="spellEnd"/>
+      <w:r>
+        <w:t xml:space="preserve"> Einstein é uma plataforma de inteligência artificial que ajuda as empresas a oferecer recomendações personalizadas para seus clientes.</w:t>
       </w:r>
     </w:p>
     <w:p>
@@ -482,7 +998,15 @@
         <w:jc w:val="both"/>
       </w:pPr>
       <w:r>
-        <w:t>Google Analytics 360: o Google Analytics 360 é uma plataforma de análise de dados que ajuda as empresas a entender o comportamento do cliente e fornecer recomendações personalizadas.</w:t>
+        <w:t xml:space="preserve">Google Analytics 360: o Google Analytics 360 é uma plataforma de análise de dados que ajuda as empresas a entender o comportamento do cliente e </w:t>
+      </w:r>
+      <w:proofErr w:type="spellStart"/>
+      <w:r>
+        <w:t>fornecer</w:t>
+      </w:r>
+      <w:proofErr w:type="spellEnd"/>
+      <w:r>
+        <w:t xml:space="preserve"> recomendações personalizadas.</w:t>
       </w:r>
     </w:p>
     <w:p>
@@ -495,7 +1019,31 @@
         <w:jc w:val="both"/>
       </w:pPr>
       <w:r>
-        <w:t>Dynamic Yield: a Dynamic Yield é uma plataforma de personalização omnichannel que usa aprendizado de máquina para fornecer recomendações personalizadas e experiências personalizadas para os clientes.</w:t>
+        <w:t xml:space="preserve">Dynamic </w:t>
+      </w:r>
+      <w:proofErr w:type="spellStart"/>
+      <w:r>
+        <w:t>Yield</w:t>
+      </w:r>
+      <w:proofErr w:type="spellEnd"/>
+      <w:r>
+        <w:t xml:space="preserve">: a Dynamic </w:t>
+      </w:r>
+      <w:proofErr w:type="spellStart"/>
+      <w:r>
+        <w:t>Yield</w:t>
+      </w:r>
+      <w:proofErr w:type="spellEnd"/>
+      <w:r>
+        <w:t xml:space="preserve"> é uma plataforma de personalização </w:t>
+      </w:r>
+      <w:proofErr w:type="spellStart"/>
+      <w:r>
+        <w:t>omnichannel</w:t>
+      </w:r>
+      <w:proofErr w:type="spellEnd"/>
+      <w:r>
+        <w:t xml:space="preserve"> que usa aprendizado de máquina para fornecer recomendações personalizadas e experiências personalizadas para os clientes.</w:t>
       </w:r>
     </w:p>
     <w:p>
@@ -575,6 +1123,7 @@
         <w:jc w:val="both"/>
       </w:pPr>
       <w:r>
+        <w:lastRenderedPageBreak/>
         <w:t>O mercado para soluções de recomendação personalizadas está em crescimento, com muitas empresas buscando maneiras de melhorar a experiência do cliente. A solução proposta tem potencial para conquistar uma fatia significativa do mercado, uma vez que será capaz de fornecer recomendações cada vez mais precisas e personalizadas, melhorando a satisfação do cliente e aumentando a fidelidade do cliente para com a marca.</w:t>
       </w:r>
     </w:p>
@@ -673,7 +1222,74 @@
         <w:jc w:val="both"/>
       </w:pPr>
       <w:r>
-        <w:lastRenderedPageBreak/>
+        <w:rPr>
+          <w:noProof/>
+        </w:rPr>
+        <w:drawing>
+          <wp:anchor distT="0" distB="0" distL="114300" distR="114300" simplePos="0" relativeHeight="251665408" behindDoc="1" locked="0" layoutInCell="1" allowOverlap="1" wp14:anchorId="3E1D21FC" wp14:editId="15462CBE">
+            <wp:simplePos x="0" y="0"/>
+            <wp:positionH relativeFrom="margin">
+              <wp:posOffset>74118</wp:posOffset>
+            </wp:positionH>
+            <wp:positionV relativeFrom="paragraph">
+              <wp:posOffset>12124</wp:posOffset>
+            </wp:positionV>
+            <wp:extent cx="2530475" cy="2530475"/>
+            <wp:effectExtent l="0" t="0" r="3175" b="3175"/>
+            <wp:wrapTight wrapText="bothSides">
+              <wp:wrapPolygon edited="0">
+                <wp:start x="0" y="0"/>
+                <wp:lineTo x="0" y="21464"/>
+                <wp:lineTo x="21464" y="21464"/>
+                <wp:lineTo x="21464" y="0"/>
+                <wp:lineTo x="0" y="0"/>
+              </wp:wrapPolygon>
+            </wp:wrapTight>
+            <wp:docPr id="9" name="Imagem 9" descr="Desenho de uma pessoa&#10;&#10;Descrição gerada automaticamente com confiança média"/>
+            <wp:cNvGraphicFramePr>
+              <a:graphicFrameLocks xmlns:a="http://schemas.openxmlformats.org/drawingml/2006/main" noChangeAspect="1"/>
+            </wp:cNvGraphicFramePr>
+            <a:graphic xmlns:a="http://schemas.openxmlformats.org/drawingml/2006/main">
+              <a:graphicData uri="http://schemas.openxmlformats.org/drawingml/2006/picture">
+                <pic:pic xmlns:pic="http://schemas.openxmlformats.org/drawingml/2006/picture">
+                  <pic:nvPicPr>
+                    <pic:cNvPr id="9" name="Imagem 9" descr="Desenho de uma pessoa&#10;&#10;Descrição gerada automaticamente com confiança média"/>
+                    <pic:cNvPicPr/>
+                  </pic:nvPicPr>
+                  <pic:blipFill>
+                    <a:blip r:embed="rId10" cstate="print">
+                      <a:extLst>
+                        <a:ext uri="{28A0092B-C50C-407E-A947-70E740481C1C}">
+                          <a14:useLocalDpi xmlns:a14="http://schemas.microsoft.com/office/drawing/2010/main" val="0"/>
+                        </a:ext>
+                      </a:extLst>
+                    </a:blip>
+                    <a:stretch>
+                      <a:fillRect/>
+                    </a:stretch>
+                  </pic:blipFill>
+                  <pic:spPr>
+                    <a:xfrm>
+                      <a:off x="0" y="0"/>
+                      <a:ext cx="2530475" cy="2530475"/>
+                    </a:xfrm>
+                    <a:prstGeom prst="rect">
+                      <a:avLst/>
+                    </a:prstGeom>
+                  </pic:spPr>
+                </pic:pic>
+              </a:graphicData>
+            </a:graphic>
+            <wp14:sizeRelH relativeFrom="margin">
+              <wp14:pctWidth>0</wp14:pctWidth>
+            </wp14:sizeRelH>
+            <wp14:sizeRelV relativeFrom="margin">
+              <wp14:pctHeight>0</wp14:pctHeight>
+            </wp14:sizeRelV>
+          </wp:anchor>
+        </w:drawing>
+      </w:r>
+      <w:r>
         <w:t>Melhora a experiência do cliente: Ao fornecer recomendações mais precisas e personalizadas, a solução melhora a experiência do cliente, aumentando a satisfação e a fidelidade à marca.</w:t>
       </w:r>
     </w:p>
@@ -716,7 +1332,15 @@
         <w:jc w:val="both"/>
       </w:pPr>
       <w:r>
-        <w:t>Melhora a eficiência: Ao utilizar técnicas de inteligência artificial, a solução pode processar grandes quantidades de dados de forma eficiente e automatizada, permitindo que a marca ofereça recomendações personalizadas para um grande número de clientes simultaneamente.</w:t>
+        <w:t xml:space="preserve">Melhora a eficiência: Ao utilizar técnicas de inteligência artificial, a solução pode processar grandes quantidades de dados de forma eficiente e automatizada, permitindo que a marca ofereça recomendações personalizadas para </w:t>
+      </w:r>
+      <w:proofErr w:type="gramStart"/>
+      <w:r>
+        <w:t>um grande número de clientes</w:t>
+      </w:r>
+      <w:proofErr w:type="gramEnd"/>
+      <w:r>
+        <w:t xml:space="preserve"> simultaneamente.</w:t>
       </w:r>
     </w:p>
     <w:p>
@@ -790,6 +1414,7 @@
         <w:jc w:val="both"/>
       </w:pPr>
       <w:r>
+        <w:lastRenderedPageBreak/>
         <w:t>Venda de software: A marca pode vender a solução como um software para outras empresas, permitindo que elas usem as funcionalidades de inteligência artificial em suas próprias plataformas.</w:t>
       </w:r>
     </w:p>
@@ -847,6 +1472,360 @@
       </w:pPr>
       <w:r>
         <w:t>Licenciamento de tecnologia: A marca pode licenciar a tecnologia de inteligência artificial desenvolvida para outras empresas, permitindo que elas desenvolvam suas próprias soluções de recomendação personalizada.</w:t>
+      </w:r>
+    </w:p>
+    <w:p>
+      <w:r>
+        <w:br w:type="page"/>
+      </w:r>
+    </w:p>
+    <w:p>
+      <w:pPr>
+        <w:jc w:val="both"/>
+        <w:rPr>
+          <w:b/>
+          <w:bCs/>
+        </w:rPr>
+      </w:pPr>
+      <w:r>
+        <w:rPr>
+          <w:b/>
+          <w:bCs/>
+        </w:rPr>
+        <w:lastRenderedPageBreak/>
+        <w:t>Iniciando pesquisa de virtualização</w:t>
+      </w:r>
+      <w:r>
+        <w:rPr>
+          <w:b/>
+          <w:bCs/>
+        </w:rPr>
+        <w:t>:</w:t>
+      </w:r>
+    </w:p>
+    <w:p>
+      <w:pPr>
+        <w:jc w:val="both"/>
+      </w:pPr>
+    </w:p>
+    <w:p>
+      <w:pPr>
+        <w:ind w:firstLine="708"/>
+        <w:jc w:val="both"/>
+      </w:pPr>
+      <w:r>
+        <w:rPr>
+          <w:b/>
+          <w:bCs/>
+          <w:noProof/>
+        </w:rPr>
+        <w:drawing>
+          <wp:anchor distT="0" distB="0" distL="114300" distR="114300" simplePos="0" relativeHeight="251658240" behindDoc="1" locked="0" layoutInCell="1" allowOverlap="1" wp14:anchorId="7088A263" wp14:editId="47053D73">
+            <wp:simplePos x="0" y="0"/>
+            <wp:positionH relativeFrom="margin">
+              <wp:align>right</wp:align>
+            </wp:positionH>
+            <wp:positionV relativeFrom="paragraph">
+              <wp:posOffset>1033780</wp:posOffset>
+            </wp:positionV>
+            <wp:extent cx="3019425" cy="2594610"/>
+            <wp:effectExtent l="0" t="0" r="9525" b="0"/>
+            <wp:wrapTight wrapText="bothSides">
+              <wp:wrapPolygon edited="0">
+                <wp:start x="0" y="0"/>
+                <wp:lineTo x="0" y="21410"/>
+                <wp:lineTo x="21532" y="21410"/>
+                <wp:lineTo x="21532" y="0"/>
+                <wp:lineTo x="0" y="0"/>
+              </wp:wrapPolygon>
+            </wp:wrapTight>
+            <wp:docPr id="1" name="Imagem 1" descr="Diagrama&#10;&#10;Descrição gerada automaticamente"/>
+            <wp:cNvGraphicFramePr>
+              <a:graphicFrameLocks xmlns:a="http://schemas.openxmlformats.org/drawingml/2006/main" noChangeAspect="1"/>
+            </wp:cNvGraphicFramePr>
+            <a:graphic xmlns:a="http://schemas.openxmlformats.org/drawingml/2006/main">
+              <a:graphicData uri="http://schemas.openxmlformats.org/drawingml/2006/picture">
+                <pic:pic xmlns:pic="http://schemas.openxmlformats.org/drawingml/2006/picture">
+                  <pic:nvPicPr>
+                    <pic:cNvPr id="1" name="Imagem 1" descr="Diagrama&#10;&#10;Descrição gerada automaticamente"/>
+                    <pic:cNvPicPr>
+                      <a:picLocks noChangeAspect="1" noChangeArrowheads="1"/>
+                    </pic:cNvPicPr>
+                  </pic:nvPicPr>
+                  <pic:blipFill>
+                    <a:blip r:embed="rId11">
+                      <a:extLst>
+                        <a:ext uri="{28A0092B-C50C-407E-A947-70E740481C1C}">
+                          <a14:useLocalDpi xmlns:a14="http://schemas.microsoft.com/office/drawing/2010/main" val="0"/>
+                        </a:ext>
+                      </a:extLst>
+                    </a:blip>
+                    <a:srcRect/>
+                    <a:stretch>
+                      <a:fillRect/>
+                    </a:stretch>
+                  </pic:blipFill>
+                  <pic:spPr bwMode="auto">
+                    <a:xfrm>
+                      <a:off x="0" y="0"/>
+                      <a:ext cx="3019425" cy="2594610"/>
+                    </a:xfrm>
+                    <a:prstGeom prst="rect">
+                      <a:avLst/>
+                    </a:prstGeom>
+                    <a:noFill/>
+                    <a:ln>
+                      <a:noFill/>
+                    </a:ln>
+                  </pic:spPr>
+                </pic:pic>
+              </a:graphicData>
+            </a:graphic>
+            <wp14:sizeRelH relativeFrom="margin">
+              <wp14:pctWidth>0</wp14:pctWidth>
+            </wp14:sizeRelH>
+            <wp14:sizeRelV relativeFrom="margin">
+              <wp14:pctHeight>0</wp14:pctHeight>
+            </wp14:sizeRelV>
+          </wp:anchor>
+        </w:drawing>
+      </w:r>
+      <w:r>
+        <w:t>Durante o período de desenvolvimento a</w:t>
+      </w:r>
+      <w:r>
+        <w:t xml:space="preserve"> </w:t>
+      </w:r>
+      <w:r>
+        <w:t xml:space="preserve">virtualização recomendada para este projeto é </w:t>
+      </w:r>
+      <w:r>
+        <w:t>a</w:t>
+      </w:r>
+      <w:r>
+        <w:t xml:space="preserve"> criação de um ambiente virtual compartilhado</w:t>
+      </w:r>
+      <w:r>
+        <w:t xml:space="preserve">. </w:t>
+      </w:r>
+      <w:r>
+        <w:t>Dessa forma, é possível isolar o ambiente de desenvolvimento de cada membro da equipe separada</w:t>
+      </w:r>
+      <w:r>
+        <w:t>mente</w:t>
+      </w:r>
+      <w:r>
+        <w:t>, garantindo que as alterações e configurações não interfiram no ambiente dos outros desenvolvedores</w:t>
+      </w:r>
+      <w:r>
+        <w:t>.</w:t>
+      </w:r>
+      <w:r>
+        <w:t xml:space="preserve"> Essa prática é muito comum em projetos de desenvolvimento de software, onde é necessário criar um ambiente de trabalho consistente e replicável entre os membros da equipe.</w:t>
+      </w:r>
+    </w:p>
+    <w:p>
+      <w:pPr>
+        <w:ind w:firstLine="708"/>
+        <w:jc w:val="both"/>
+      </w:pPr>
+      <w:r>
+        <w:t>A virtualização permite criar uma camada de abstração entre o hardware e o software, permitindo a criação de ambientes independentes e isolados. Em outras palavras, é possível criar múltiplos ambientes virtuais em um único servidor físico, cada um com suas próprias configurações de sistema operacional, bibliotecas, softwares e recursos de rede.</w:t>
+      </w:r>
+      <w:r>
+        <w:t xml:space="preserve"> </w:t>
+      </w:r>
+      <w:r>
+        <w:t>Ao criar um ambiente virtual compartilhado, os desenvolvedores podem trabalhar em uma configuração padronizada, sem a necessidade de configurar manualmente cada máquina individualmente. Isso garante que todos os membros da equipe estejam trabalhando com as mesmas ferramentas e recursos, o que aumenta a eficiência e a produtividade.</w:t>
+      </w:r>
+    </w:p>
+    <w:p>
+      <w:pPr>
+        <w:ind w:firstLine="708"/>
+        <w:jc w:val="both"/>
+      </w:pPr>
+      <w:r>
+        <w:t>Além disso, a virtualização permite a criação de ambientes de teste, onde é possível testar diferentes configurações de software e sistemas operacionais sem afetar a produção. Isso é especialmente útil para projetos de software complexos, onde é necessário testar diferentes cenários de uso e garantir a compatibilidade entre diferentes componentes.</w:t>
+      </w:r>
+    </w:p>
+    <w:p>
+      <w:pPr>
+        <w:ind w:firstLine="708"/>
+        <w:jc w:val="both"/>
+      </w:pPr>
+      <w:r>
+        <w:t xml:space="preserve">Porém, </w:t>
+      </w:r>
+      <w:r>
+        <w:t>a virtualização pode ser aplicada em diversos pontos da solução para aumentar a flexibilidade, escalabilidade, segurança e desempenho da solução.</w:t>
+      </w:r>
+    </w:p>
+    <w:p>
+      <w:pPr>
+        <w:ind w:firstLine="708"/>
+        <w:jc w:val="both"/>
+      </w:pPr>
+      <w:r>
+        <w:t xml:space="preserve">Por exemplo: é possível utilizar o conceito de cloud </w:t>
+      </w:r>
+      <w:proofErr w:type="spellStart"/>
+      <w:r>
+        <w:t>computing</w:t>
+      </w:r>
+      <w:proofErr w:type="spellEnd"/>
+      <w:r>
+        <w:t xml:space="preserve"> para hospedar e escalar a solução. Com a cloud, pode</w:t>
+      </w:r>
+      <w:r>
+        <w:t>mos</w:t>
+      </w:r>
+      <w:r>
+        <w:t xml:space="preserve"> hospedar a aplicação em um ambiente virtualizado e escalável, como o </w:t>
+      </w:r>
+      <w:proofErr w:type="spellStart"/>
+      <w:r>
+        <w:t>Amazon</w:t>
+      </w:r>
+      <w:proofErr w:type="spellEnd"/>
+      <w:r>
+        <w:t xml:space="preserve"> Web Services (AWS), o Google Cloud Platform (GCP) ou o Microsoft Azure.</w:t>
+      </w:r>
+    </w:p>
+    <w:p>
+      <w:pPr>
+        <w:ind w:firstLine="708"/>
+        <w:jc w:val="both"/>
+      </w:pPr>
+    </w:p>
+    <w:p>
+      <w:pPr>
+        <w:ind w:firstLine="708"/>
+        <w:jc w:val="both"/>
+      </w:pPr>
+      <w:r>
+        <w:rPr>
+          <w:noProof/>
+        </w:rPr>
+        <w:drawing>
+          <wp:anchor distT="0" distB="0" distL="114300" distR="114300" simplePos="0" relativeHeight="251659264" behindDoc="1" locked="0" layoutInCell="1" allowOverlap="1" wp14:anchorId="2750DF31" wp14:editId="009A37E4">
+            <wp:simplePos x="0" y="0"/>
+            <wp:positionH relativeFrom="margin">
+              <wp:align>left</wp:align>
+            </wp:positionH>
+            <wp:positionV relativeFrom="paragraph">
+              <wp:posOffset>13970</wp:posOffset>
+            </wp:positionV>
+            <wp:extent cx="3082925" cy="2058035"/>
+            <wp:effectExtent l="0" t="0" r="3175" b="0"/>
+            <wp:wrapTight wrapText="bothSides">
+              <wp:wrapPolygon edited="0">
+                <wp:start x="0" y="0"/>
+                <wp:lineTo x="0" y="21393"/>
+                <wp:lineTo x="21489" y="21393"/>
+                <wp:lineTo x="21489" y="0"/>
+                <wp:lineTo x="0" y="0"/>
+              </wp:wrapPolygon>
+            </wp:wrapTight>
+            <wp:docPr id="2" name="Imagem 2" descr="Janela de vidro&#10;&#10;Descrição gerada automaticamente com confiança baixa"/>
+            <wp:cNvGraphicFramePr>
+              <a:graphicFrameLocks xmlns:a="http://schemas.openxmlformats.org/drawingml/2006/main" noChangeAspect="1"/>
+            </wp:cNvGraphicFramePr>
+            <a:graphic xmlns:a="http://schemas.openxmlformats.org/drawingml/2006/main">
+              <a:graphicData uri="http://schemas.openxmlformats.org/drawingml/2006/picture">
+                <pic:pic xmlns:pic="http://schemas.openxmlformats.org/drawingml/2006/picture">
+                  <pic:nvPicPr>
+                    <pic:cNvPr id="2" name="Imagem 2" descr="Janela de vidro&#10;&#10;Descrição gerada automaticamente com confiança baixa"/>
+                    <pic:cNvPicPr/>
+                  </pic:nvPicPr>
+                  <pic:blipFill>
+                    <a:blip r:embed="rId12" cstate="print">
+                      <a:extLst>
+                        <a:ext uri="{28A0092B-C50C-407E-A947-70E740481C1C}">
+                          <a14:useLocalDpi xmlns:a14="http://schemas.microsoft.com/office/drawing/2010/main" val="0"/>
+                        </a:ext>
+                      </a:extLst>
+                    </a:blip>
+                    <a:stretch>
+                      <a:fillRect/>
+                    </a:stretch>
+                  </pic:blipFill>
+                  <pic:spPr>
+                    <a:xfrm>
+                      <a:off x="0" y="0"/>
+                      <a:ext cx="3082925" cy="2058035"/>
+                    </a:xfrm>
+                    <a:prstGeom prst="rect">
+                      <a:avLst/>
+                    </a:prstGeom>
+                  </pic:spPr>
+                </pic:pic>
+              </a:graphicData>
+            </a:graphic>
+            <wp14:sizeRelH relativeFrom="margin">
+              <wp14:pctWidth>0</wp14:pctWidth>
+            </wp14:sizeRelH>
+            <wp14:sizeRelV relativeFrom="margin">
+              <wp14:pctHeight>0</wp14:pctHeight>
+            </wp14:sizeRelV>
+          </wp:anchor>
+        </w:drawing>
+      </w:r>
+      <w:r>
+        <w:t>Hospedar a solução na cloud tem várias vantagens. Por exemplo, pode</w:t>
+      </w:r>
+      <w:r>
+        <w:t>mos</w:t>
+      </w:r>
+      <w:r>
+        <w:t xml:space="preserve"> provisionar facilmente mais recursos de computação, armazenamento e rede à medida que a demanda aumenta. Além disso, os serviços em nuvem são altamente disponíveis e resilientes, o que significa que a solução será capaz de lidar com falhas de hardware ou outros problemas de infraestrutura sem afetar a disponibilidade da aplicação.</w:t>
+      </w:r>
+    </w:p>
+    <w:p>
+      <w:pPr>
+        <w:ind w:firstLine="708"/>
+        <w:jc w:val="both"/>
+      </w:pPr>
+      <w:r>
+        <w:t>Outra vantagem é a facilidade de gerenciamento e manutenção da solução. Com a cloud, não precisa</w:t>
+      </w:r>
+      <w:r>
+        <w:t>remos</w:t>
+      </w:r>
+      <w:r>
+        <w:t xml:space="preserve"> </w:t>
+      </w:r>
+      <w:r>
+        <w:t>nos</w:t>
+      </w:r>
+      <w:r>
+        <w:t xml:space="preserve"> preocupar com a compra, manutenção e atualização de hardware e software. Em vez disso, terceiriza</w:t>
+      </w:r>
+      <w:r>
+        <w:t>mos</w:t>
+      </w:r>
+      <w:r>
+        <w:t xml:space="preserve"> essas tarefas para o provedor de serviços em nuvem e </w:t>
+      </w:r>
+      <w:r>
+        <w:t xml:space="preserve">nos </w:t>
+      </w:r>
+      <w:r>
+        <w:t>concentra</w:t>
+      </w:r>
+      <w:r>
+        <w:t>mos</w:t>
+      </w:r>
+      <w:r>
+        <w:t xml:space="preserve"> em desenvolver a solução.</w:t>
+      </w:r>
+    </w:p>
+    <w:p>
+      <w:pPr>
+        <w:ind w:firstLine="708"/>
+        <w:jc w:val="both"/>
+      </w:pPr>
+      <w:r>
+        <w:t>Além disso, a cloud oferece serviços de segurança avançados, como firewalls gerenciados, monitoramento de segurança, autenticação e autorização, além de recursos de backup e recuperação de desastres.</w:t>
       </w:r>
     </w:p>
     <w:sectPr>
@@ -2190,7 +3169,7 @@
   <w:style w:type="paragraph" w:default="1" w:styleId="Normal">
     <w:name w:val="Normal"/>
     <w:qFormat/>
-    <w:rsid w:val="003E296F"/>
+    <w:rsid w:val="00FB13D2"/>
   </w:style>
   <w:style w:type="character" w:default="1" w:styleId="Fontepargpadro">
     <w:name w:val="Default Paragraph Font"/>
